--- a/Industriell IT och kommunikation/Övningsuppgifter/Övningsuppgift 3 - webbserver.docx
+++ b/Industriell IT och kommunikation/Övningsuppgifter/Övningsuppgift 3 - webbserver.docx
@@ -486,6 +486,7 @@
           <w:lang w:eastAsia="sv-SE"/>
         </w:rPr>
       </w:pPr>
+      <w:proofErr w:type="spellStart"/>
       <w:r>
         <w:rPr>
           <w:rFonts w:ascii="Segoe UI" w:hAnsi="Segoe UI" w:eastAsia="Times New Roman" w:cs="Segoe UI"/>
@@ -495,7 +496,19 @@
           <w:szCs w:val="24"/>
           <w:lang w:eastAsia="sv-SE"/>
         </w:rPr>
-        <w:t>Arduino Uno/Nano</w:t>
+        <w:t>Arduino</w:t>
+      </w:r>
+      <w:proofErr w:type="spellEnd"/>
+      <w:r>
+        <w:rPr>
+          <w:rFonts w:ascii="Segoe UI" w:hAnsi="Segoe UI" w:eastAsia="Times New Roman" w:cs="Segoe UI"/>
+          <w:b w:val="1"/>
+          <w:bCs w:val="1"/>
+          <w:sz w:val="24"/>
+          <w:szCs w:val="24"/>
+          <w:lang w:eastAsia="sv-SE"/>
+        </w:rPr>
+        <w:t xml:space="preserve"> Uno/Nano</w:t>
       </w:r>
       <w:r>
         <w:br/>
@@ -504,8 +517,8 @@
       <w:r>
         <w:rPr>
           <w:rFonts w:ascii="Segoe UI" w:hAnsi="Segoe UI" w:eastAsia="Times New Roman" w:cs="Segoe UI"/>
-          <w:sz w:val="24"/>
-          <w:szCs w:val="24"/>
+          <w:sz w:val="22"/>
+          <w:szCs w:val="22"/>
           <w:lang w:eastAsia="sv-SE"/>
         </w:rPr>
         <w:t>Denna mikrokontroller</w:t>
@@ -514,17 +527,77 @@
       <w:r>
         <w:rPr>
           <w:rFonts w:ascii="Segoe UI" w:hAnsi="Segoe UI" w:eastAsia="Times New Roman" w:cs="Segoe UI"/>
-          <w:sz w:val="24"/>
-          <w:szCs w:val="24"/>
-          <w:lang w:eastAsia="sv-SE"/>
-        </w:rPr>
-        <w:t xml:space="preserve"> ska kunna läsa in temperaturdata från en DHT-11 sensor. Denna data ska skickas över till webbservern som finns på Adafruit Feather Huzzah. Detta ska skickas över med hjälp av </w:t>
-      </w:r>
-      <w:r>
-        <w:rPr>
-          <w:rFonts w:ascii="Segoe UI" w:hAnsi="Segoe UI" w:eastAsia="Times New Roman" w:cs="Segoe UI"/>
-          <w:sz w:val="24"/>
-          <w:szCs w:val="24"/>
+          <w:sz w:val="22"/>
+          <w:szCs w:val="22"/>
+          <w:lang w:eastAsia="sv-SE"/>
+        </w:rPr>
+        <w:t xml:space="preserve"> ska kunna läsa in temperaturdata från en DHT-11 sensor. Denna data ska skickas över till webbservern som finns på </w:t>
+      </w:r>
+      <w:proofErr w:type="spellStart"/>
+      <w:r>
+        <w:rPr>
+          <w:rFonts w:ascii="Segoe UI" w:hAnsi="Segoe UI" w:eastAsia="Times New Roman" w:cs="Segoe UI"/>
+          <w:sz w:val="22"/>
+          <w:szCs w:val="22"/>
+          <w:lang w:eastAsia="sv-SE"/>
+        </w:rPr>
+        <w:t>Adafruit</w:t>
+      </w:r>
+      <w:proofErr w:type="spellEnd"/>
+      <w:r>
+        <w:rPr>
+          <w:rFonts w:ascii="Segoe UI" w:hAnsi="Segoe UI" w:eastAsia="Times New Roman" w:cs="Segoe UI"/>
+          <w:sz w:val="22"/>
+          <w:szCs w:val="22"/>
+          <w:lang w:eastAsia="sv-SE"/>
+        </w:rPr>
+        <w:t xml:space="preserve"> </w:t>
+      </w:r>
+      <w:proofErr w:type="spellStart"/>
+      <w:r>
+        <w:rPr>
+          <w:rFonts w:ascii="Segoe UI" w:hAnsi="Segoe UI" w:eastAsia="Times New Roman" w:cs="Segoe UI"/>
+          <w:sz w:val="22"/>
+          <w:szCs w:val="22"/>
+          <w:lang w:eastAsia="sv-SE"/>
+        </w:rPr>
+        <w:t>Feather</w:t>
+      </w:r>
+      <w:proofErr w:type="spellEnd"/>
+      <w:r>
+        <w:rPr>
+          <w:rFonts w:ascii="Segoe UI" w:hAnsi="Segoe UI" w:eastAsia="Times New Roman" w:cs="Segoe UI"/>
+          <w:sz w:val="22"/>
+          <w:szCs w:val="22"/>
+          <w:lang w:eastAsia="sv-SE"/>
+        </w:rPr>
+        <w:t xml:space="preserve"> </w:t>
+      </w:r>
+      <w:proofErr w:type="spellStart"/>
+      <w:r>
+        <w:rPr>
+          <w:rFonts w:ascii="Segoe UI" w:hAnsi="Segoe UI" w:eastAsia="Times New Roman" w:cs="Segoe UI"/>
+          <w:sz w:val="22"/>
+          <w:szCs w:val="22"/>
+          <w:lang w:eastAsia="sv-SE"/>
+        </w:rPr>
+        <w:t>Huzzah</w:t>
+      </w:r>
+      <w:proofErr w:type="spellEnd"/>
+      <w:r>
+        <w:rPr>
+          <w:rFonts w:ascii="Segoe UI" w:hAnsi="Segoe UI" w:eastAsia="Times New Roman" w:cs="Segoe UI"/>
+          <w:sz w:val="22"/>
+          <w:szCs w:val="22"/>
+          <w:lang w:eastAsia="sv-SE"/>
+        </w:rPr>
+        <w:t xml:space="preserve">. Detta ska skickas över med hjälp av </w:t>
+      </w:r>
+      <w:r>
+        <w:rPr>
+          <w:rFonts w:ascii="Segoe UI" w:hAnsi="Segoe UI" w:eastAsia="Times New Roman" w:cs="Segoe UI"/>
+          <w:sz w:val="22"/>
+          <w:szCs w:val="22"/>
           <w:lang w:eastAsia="sv-SE"/>
         </w:rPr>
         <w:t>UART</w:t>
@@ -532,8 +605,8 @@
       <w:r>
         <w:rPr>
           <w:rFonts w:ascii="Segoe UI" w:hAnsi="Segoe UI" w:eastAsia="Times New Roman" w:cs="Segoe UI"/>
-          <w:sz w:val="24"/>
-          <w:szCs w:val="24"/>
+          <w:sz w:val="22"/>
+          <w:szCs w:val="22"/>
           <w:lang w:eastAsia="sv-SE"/>
         </w:rPr>
         <w:t xml:space="preserve"> eller SPI &amp; I2C</w:t>
